--- a/JavaOOPBasicsJune2016/info.docx
+++ b/JavaOOPBasicsJune2016/info.docx
@@ -1308,8 +1308,584 @@
           <w:lang w:val="en-US"/>
         </w:rPr>
       </w:pPr>
+    </w:p>
+    <w:p>
+      <w:pPr>
+        <w:pBdr>
+          <w:bottom w:val="single" w:sz="6" w:space="1" w:color="auto"/>
+        </w:pBdr>
+        <w:rPr>
+          <w:lang w:val="en-GB"/>
+        </w:rPr>
+      </w:pPr>
+      <w:r>
+        <w:rPr>
+          <w:b/>
+          <w:bCs/>
+          <w:lang w:val="en-GB"/>
+        </w:rPr>
+        <w:t>Exception</w:t>
+      </w:r>
+      <w:r>
+        <w:rPr>
+          <w:lang w:val="en-GB"/>
+        </w:rPr>
+        <w:t> in java is an </w:t>
+      </w:r>
+      <w:r>
+        <w:rPr>
+          <w:b/>
+          <w:bCs/>
+          <w:lang w:val="en-GB"/>
+        </w:rPr>
+        <w:t>object</w:t>
+      </w:r>
+      <w:r>
+        <w:rPr>
+          <w:lang w:val="en-GB"/>
+        </w:rPr>
+        <w:t>, which signals an error or an event, which is not anticipated in the normal program flow.</w:t>
+      </w:r>
+    </w:p>
+    <w:p>
+      <w:pPr>
+        <w:numPr>
+          <w:ilvl w:val="0"/>
+          <w:numId w:val="3"/>
+        </w:numPr>
+      </w:pPr>
+      <w:r>
+        <w:rPr>
+          <w:lang w:val="en-US"/>
+        </w:rPr>
+        <w:t xml:space="preserve">Base </w:t>
+      </w:r>
+      <w:r>
+        <w:rPr>
+          <w:lang w:val="en-US"/>
+        </w:rPr>
+        <w:t>(parent) class</w:t>
+      </w:r>
+    </w:p>
+    <w:p>
+      <w:pPr>
+        <w:numPr>
+          <w:ilvl w:val="0"/>
+          <w:numId w:val="3"/>
+        </w:numPr>
+      </w:pPr>
+      <w:r>
+        <w:rPr>
+          <w:lang w:val="en-US"/>
+        </w:rPr>
+        <w:t xml:space="preserve">Derived </w:t>
+      </w:r>
+      <w:r>
+        <w:rPr>
+          <w:lang w:val="en-US"/>
+        </w:rPr>
+        <w:t>(child) class</w:t>
+      </w:r>
+    </w:p>
+    <w:p>
+      <w:pPr>
+        <w:ind w:left="720"/>
+      </w:pPr>
+    </w:p>
+    <w:p>
+      <w:pPr>
+        <w:rPr>
+          <w:lang w:val="en-GB"/>
+        </w:rPr>
+      </w:pPr>
+      <w:r>
+        <w:rPr>
+          <w:lang w:val="en-GB"/>
+        </w:rPr>
+        <w:t xml:space="preserve">A Class, could implement many interfaces, but could extend only single </w:t>
+      </w:r>
+      <w:proofErr w:type="gramStart"/>
+      <w:r>
+        <w:rPr>
+          <w:lang w:val="en-GB"/>
+        </w:rPr>
+        <w:t>class !</w:t>
+      </w:r>
+      <w:proofErr w:type="gramEnd"/>
+    </w:p>
+    <w:p>
+      <w:r>
+        <w:rPr>
+          <w:lang w:val="en-US"/>
+        </w:rPr>
+        <w:t xml:space="preserve">Do not use the Inheritance for building a “has – a” relationships between an objects. It is a rough design </w:t>
+      </w:r>
+      <w:proofErr w:type="gramStart"/>
+      <w:r>
+        <w:rPr>
+          <w:lang w:val="en-US"/>
+        </w:rPr>
+        <w:t>mistake !</w:t>
+      </w:r>
+      <w:proofErr w:type="gramEnd"/>
+    </w:p>
+    <w:p>
+      <w:r>
+        <w:rPr>
+          <w:lang w:val="en-US"/>
+        </w:rPr>
+        <w:t xml:space="preserve">The right way of creating an object relationships is to use “is – a”. </w:t>
+      </w:r>
+    </w:p>
+    <w:p>
+      <w:r>
+        <w:rPr>
+          <w:lang w:val="en-US"/>
+        </w:rPr>
+        <w:t xml:space="preserve">When you have a situation to decide, do you need inheritance or composition, ask </w:t>
+      </w:r>
+      <w:proofErr w:type="spellStart"/>
+      <w:r>
+        <w:rPr>
+          <w:lang w:val="en-US"/>
+        </w:rPr>
+        <w:t>your self</w:t>
+      </w:r>
+      <w:proofErr w:type="spellEnd"/>
+      <w:r>
+        <w:rPr>
+          <w:lang w:val="en-US"/>
+        </w:rPr>
+        <w:t>, does the object “is – a” or it “has – a”.</w:t>
+      </w:r>
+    </w:p>
+    <w:p>
+      <w:pPr>
+        <w:rPr>
+          <w:lang w:val="en-US"/>
+        </w:rPr>
+      </w:pPr>
+      <w:r>
+        <w:rPr>
+          <w:lang w:val="en-US"/>
+        </w:rPr>
+        <w:t>Inheriting constructors:</w:t>
+      </w:r>
+    </w:p>
+    <w:p>
+      <w:pPr>
+        <w:ind w:firstLine="708"/>
+        <w:rPr>
+          <w:lang w:val="en-US"/>
+        </w:rPr>
+      </w:pPr>
+      <w:proofErr w:type="gramStart"/>
+      <w:r>
+        <w:rPr>
+          <w:lang w:val="en-US"/>
+        </w:rPr>
+        <w:t>public</w:t>
+      </w:r>
+      <w:proofErr w:type="gramEnd"/>
+      <w:r>
+        <w:rPr>
+          <w:lang w:val="en-US"/>
+        </w:rPr>
+        <w:t xml:space="preserve"> </w:t>
+      </w:r>
+      <w:proofErr w:type="spellStart"/>
+      <w:r>
+        <w:rPr>
+          <w:lang w:val="en-US"/>
+        </w:rPr>
+        <w:t>Cicrcle</w:t>
+      </w:r>
+      <w:proofErr w:type="spellEnd"/>
+      <w:r>
+        <w:rPr>
+          <w:lang w:val="en-US"/>
+        </w:rPr>
+        <w:t>(</w:t>
+      </w:r>
+      <w:proofErr w:type="spellStart"/>
+      <w:r>
+        <w:rPr>
+          <w:lang w:val="en-US"/>
+        </w:rPr>
+        <w:t>int</w:t>
+      </w:r>
+      <w:proofErr w:type="spellEnd"/>
+      <w:r>
+        <w:rPr>
+          <w:lang w:val="en-US"/>
+        </w:rPr>
+        <w:t xml:space="preserve"> x, </w:t>
+      </w:r>
+      <w:proofErr w:type="spellStart"/>
+      <w:r>
+        <w:rPr>
+          <w:lang w:val="en-US"/>
+        </w:rPr>
+        <w:t>int</w:t>
+      </w:r>
+      <w:proofErr w:type="spellEnd"/>
+      <w:r>
+        <w:rPr>
+          <w:lang w:val="en-US"/>
+        </w:rPr>
+        <w:t xml:space="preserve"> y, String name) {</w:t>
+      </w:r>
+    </w:p>
+    <w:p>
+      <w:pPr>
+        <w:ind w:left="708" w:firstLine="708"/>
+        <w:rPr>
+          <w:lang w:val="en-US"/>
+        </w:rPr>
+      </w:pPr>
+      <w:proofErr w:type="gramStart"/>
+      <w:r>
+        <w:rPr>
+          <w:lang w:val="en-US"/>
+        </w:rPr>
+        <w:t>super(</w:t>
+      </w:r>
+      <w:proofErr w:type="spellStart"/>
+      <w:proofErr w:type="gramEnd"/>
+      <w:r>
+        <w:rPr>
+          <w:lang w:val="en-US"/>
+        </w:rPr>
+        <w:t>x,y</w:t>
+      </w:r>
+      <w:proofErr w:type="spellEnd"/>
+      <w:r>
+        <w:rPr>
+          <w:lang w:val="en-US"/>
+        </w:rPr>
+        <w:t>);</w:t>
+      </w:r>
+    </w:p>
+    <w:p>
+      <w:pPr>
+        <w:ind w:left="708" w:firstLine="708"/>
+        <w:rPr>
+          <w:lang w:val="en-US"/>
+        </w:rPr>
+      </w:pPr>
+      <w:r>
+        <w:rPr>
+          <w:lang w:val="en-US"/>
+        </w:rPr>
+        <w:t>this.name = name;</w:t>
+      </w:r>
+    </w:p>
+    <w:p>
+      <w:pPr>
+        <w:rPr>
+          <w:lang w:val="en-US"/>
+        </w:rPr>
+      </w:pPr>
+      <w:r>
+        <w:rPr>
+          <w:lang w:val="en-US"/>
+        </w:rPr>
+        <w:lastRenderedPageBreak/>
+        <w:t>}</w:t>
+      </w:r>
+    </w:p>
+    <w:p>
+      <w:pPr>
+        <w:rPr>
+          <w:lang w:val="en-US"/>
+        </w:rPr>
+      </w:pPr>
+    </w:p>
+    <w:p>
+      <w:pPr>
+        <w:rPr>
+          <w:b/>
+          <w:bCs/>
+          <w:lang w:val="en-US"/>
+        </w:rPr>
+      </w:pPr>
+      <w:r>
+        <w:rPr>
+          <w:b/>
+          <w:bCs/>
+          <w:lang w:val="en-US"/>
+        </w:rPr>
+        <w:t>Access Modifiers in Java</w:t>
+      </w:r>
+    </w:p>
+    <w:p>
+      <w:pPr>
+        <w:pStyle w:val="ListParagraph"/>
+        <w:numPr>
+          <w:ilvl w:val="0"/>
+          <w:numId w:val="4"/>
+        </w:numPr>
+      </w:pPr>
+      <w:r>
+        <w:rPr>
+          <w:b/>
+          <w:bCs/>
+          <w:lang w:val="en-US"/>
+        </w:rPr>
+        <w:t>public</w:t>
+      </w:r>
+      <w:r>
+        <w:rPr>
+          <w:lang w:val="en-US"/>
+        </w:rPr>
+        <w:t xml:space="preserve"> – access is not restricted </w:t>
+      </w:r>
+    </w:p>
+    <w:p>
+      <w:pPr>
+        <w:pStyle w:val="ListParagraph"/>
+        <w:numPr>
+          <w:ilvl w:val="0"/>
+          <w:numId w:val="4"/>
+        </w:numPr>
+      </w:pPr>
+      <w:r>
+        <w:rPr>
+          <w:b/>
+          <w:bCs/>
+          <w:lang w:val="en-US"/>
+        </w:rPr>
+        <w:t>private</w:t>
+      </w:r>
+      <w:r>
+        <w:rPr>
+          <w:lang w:val="en-US"/>
+        </w:rPr>
+        <w:t xml:space="preserve"> – access is restricted to the containing type</w:t>
+      </w:r>
+    </w:p>
+    <w:p>
+      <w:pPr>
+        <w:pStyle w:val="ListParagraph"/>
+        <w:numPr>
+          <w:ilvl w:val="0"/>
+          <w:numId w:val="4"/>
+        </w:numPr>
+      </w:pPr>
+      <w:r>
+        <w:rPr>
+          <w:b/>
+          <w:bCs/>
+          <w:lang w:val="en-US"/>
+        </w:rPr>
+        <w:t>protected</w:t>
+      </w:r>
+      <w:r>
+        <w:rPr>
+          <w:lang w:val="en-US"/>
+        </w:rPr>
+        <w:t xml:space="preserve"> – access is limited to the containing type and all types derived from it </w:t>
+      </w:r>
+    </w:p>
+    <w:p>
+      <w:pPr>
+        <w:pStyle w:val="ListParagraph"/>
+        <w:numPr>
+          <w:ilvl w:val="0"/>
+          <w:numId w:val="4"/>
+        </w:numPr>
+      </w:pPr>
+      <w:r>
+        <w:rPr>
+          <w:b/>
+          <w:bCs/>
+          <w:lang w:val="en-US"/>
+        </w:rPr>
+        <w:t>no modifier</w:t>
+      </w:r>
+      <w:r>
+        <w:rPr>
+          <w:lang w:val="en-US"/>
+        </w:rPr>
+        <w:t xml:space="preserve"> – access is limited to the current package </w:t>
+      </w:r>
+    </w:p>
+    <w:p>
+      <w:pPr>
+        <w:rPr>
+          <w:lang w:val="en-GB"/>
+        </w:rPr>
+      </w:pPr>
+      <w:r>
+        <w:rPr>
+          <w:lang w:val="en-GB"/>
+        </w:rPr>
+        <w:t xml:space="preserve">We are not allowed to inheriting more than one class, but we are allowed to implement multiple </w:t>
+      </w:r>
+      <w:proofErr w:type="gramStart"/>
+      <w:r>
+        <w:rPr>
+          <w:lang w:val="en-GB"/>
+        </w:rPr>
+        <w:t>interfaces !</w:t>
+      </w:r>
+      <w:proofErr w:type="gramEnd"/>
+    </w:p>
+    <w:p>
+      <w:r>
+        <w:rPr>
+          <w:lang w:val="en-GB"/>
+        </w:rPr>
+        <w:t>Constructors are not inherited. Inheritance is used to reduce the code and especially to reuse it. So the subclass is creating its own constructor, which is calling</w:t>
+      </w:r>
+    </w:p>
+    <w:p>
+      <w:proofErr w:type="gramStart"/>
+      <w:r>
+        <w:rPr>
+          <w:lang w:val="en-GB"/>
+        </w:rPr>
+        <w:t>the</w:t>
+      </w:r>
+      <w:proofErr w:type="gramEnd"/>
+      <w:r>
+        <w:rPr>
+          <w:lang w:val="en-GB"/>
+        </w:rPr>
+        <w:t xml:space="preserve"> constructor of the Parent class. So it is right design decision to be forbidden, inheritance of constructors.</w:t>
+      </w:r>
+    </w:p>
+    <w:p>
+      <w:pPr>
+        <w:rPr>
+          <w:lang w:val="en-GB"/>
+        </w:rPr>
+      </w:pPr>
+      <w:r>
+        <w:rPr>
+          <w:lang w:val="en-GB"/>
+        </w:rPr>
+        <w:t>You should always, only add ne</w:t>
+      </w:r>
+      <w:r>
+        <w:rPr>
+          <w:lang w:val="en-GB"/>
+        </w:rPr>
+        <w:t>w</w:t>
+      </w:r>
+      <w:r>
+        <w:rPr>
+          <w:lang w:val="en-GB"/>
+        </w:rPr>
+        <w:t xml:space="preserve"> functionalities, but never reduce or change them! Good practice is to add new methods if it is needed and never change the behaviour of already defined ones.</w:t>
+      </w:r>
+    </w:p>
+    <w:p>
+      <w:pPr>
+        <w:rPr>
+          <w:lang w:val="en-GB"/>
+        </w:rPr>
+      </w:pPr>
+    </w:p>
+    <w:p>
+      <w:pPr>
+        <w:rPr>
+          <w:b/>
+          <w:bCs/>
+          <w:lang w:val="en-US"/>
+        </w:rPr>
+      </w:pPr>
+      <w:r>
+        <w:rPr>
+          <w:b/>
+          <w:bCs/>
+          <w:lang w:val="en-US"/>
+        </w:rPr>
+        <w:t>UML Class Diagram</w:t>
+      </w:r>
+      <w:r>
+        <w:rPr>
+          <w:b/>
+          <w:bCs/>
+          <w:lang w:val="en-US"/>
+        </w:rPr>
+        <w:t xml:space="preserve"> – Unified Modeling Language</w:t>
+      </w:r>
+    </w:p>
+    <w:p>
+      <w:pPr>
+        <w:numPr>
+          <w:ilvl w:val="1"/>
+          <w:numId w:val="5"/>
+        </w:numPr>
+      </w:pPr>
+      <w:r>
+        <w:rPr>
+          <w:lang w:val="en-US"/>
+        </w:rPr>
+        <w:t>Classes are represented by rectangles</w:t>
+      </w:r>
+    </w:p>
+    <w:p>
+      <w:pPr>
+        <w:numPr>
+          <w:ilvl w:val="1"/>
+          <w:numId w:val="5"/>
+        </w:numPr>
+      </w:pPr>
+      <w:r>
+        <w:rPr>
+          <w:lang w:val="en-US"/>
+        </w:rPr>
+        <w:t>Relations between classes are shown as arrows</w:t>
+      </w:r>
+    </w:p>
+    <w:p>
+      <w:pPr>
+        <w:numPr>
+          <w:ilvl w:val="2"/>
+          <w:numId w:val="5"/>
+        </w:numPr>
+      </w:pPr>
+      <w:r>
+        <w:rPr>
+          <w:lang w:val="en-US"/>
+        </w:rPr>
+        <w:t>Closed triangle arrow means inheritance</w:t>
+      </w:r>
+    </w:p>
+    <w:p>
+      <w:pPr>
+        <w:numPr>
+          <w:ilvl w:val="2"/>
+          <w:numId w:val="5"/>
+        </w:numPr>
+      </w:pPr>
+      <w:r>
+        <w:rPr>
+          <w:lang w:val="en-US"/>
+        </w:rPr>
+        <w:t>Other arrows mean some kind of associations</w:t>
+      </w:r>
+    </w:p>
+    <w:p>
       <w:bookmarkStart w:id="0" w:name="_GoBack"/>
       <w:bookmarkEnd w:id="0"/>
+    </w:p>
+    <w:p/>
+    <w:p>
+      <w:pPr>
+        <w:rPr>
+          <w:lang w:val="en-US"/>
+        </w:rPr>
+      </w:pPr>
+    </w:p>
+    <w:p>
+      <w:pPr>
+        <w:rPr>
+          <w:lang w:val="en-US"/>
+        </w:rPr>
+      </w:pPr>
     </w:p>
     <w:p>
       <w:pPr>
@@ -1338,6 +1914,398 @@
 <file path=word/numbering.xml><?xml version="1.0" encoding="utf-8"?>
 <w:numbering xmlns:wpc="http://schemas.microsoft.com/office/word/2010/wordprocessingCanvas" xmlns:mc="http://schemas.openxmlformats.org/markup-compatibility/2006" xmlns:o="urn:schemas-microsoft-com:office:office" xmlns:r="http://schemas.openxmlformats.org/officeDocument/2006/relationships" xmlns:m="http://schemas.openxmlformats.org/officeDocument/2006/math" xmlns:v="urn:schemas-microsoft-com:vml" xmlns:wp14="http://schemas.microsoft.com/office/word/2010/wordprocessingDrawing" xmlns:wp="http://schemas.openxmlformats.org/drawingml/2006/wordprocessingDrawing" xmlns:w10="urn:schemas-microsoft-com:office:word" xmlns:w="http://schemas.openxmlformats.org/wordprocessingml/2006/main" xmlns:w14="http://schemas.microsoft.com/office/word/2010/wordml" xmlns:wpg="http://schemas.microsoft.com/office/word/2010/wordprocessingGroup" xmlns:wpi="http://schemas.microsoft.com/office/word/2010/wordprocessingInk" xmlns:wne="http://schemas.microsoft.com/office/word/2006/wordml" xmlns:wps="http://schemas.microsoft.com/office/word/2010/wordprocessingShape" mc:Ignorable="w14 wp14">
   <w:abstractNum w:abstractNumId="0">
+    <w:nsid w:val="28311E34"/>
+    <w:multiLevelType w:val="hybridMultilevel"/>
+    <w:tmpl w:val="7DD6DC94"/>
+    <w:lvl w:ilvl="0" w:tplc="3D4CD8D8">
+      <w:numFmt w:val="bullet"/>
+      <w:lvlText w:val="-"/>
+      <w:lvlJc w:val="left"/>
+      <w:pPr>
+        <w:ind w:left="405" w:hanging="360"/>
+      </w:pPr>
+      <w:rPr>
+        <w:rFonts w:ascii="Calibri" w:eastAsiaTheme="minorHAnsi" w:hAnsi="Calibri" w:cstheme="minorBidi" w:hint="default"/>
+        <w:b/>
+      </w:rPr>
+    </w:lvl>
+    <w:lvl w:ilvl="1" w:tplc="04020003" w:tentative="1">
+      <w:start w:val="1"/>
+      <w:numFmt w:val="bullet"/>
+      <w:lvlText w:val="o"/>
+      <w:lvlJc w:val="left"/>
+      <w:pPr>
+        <w:ind w:left="1125" w:hanging="360"/>
+      </w:pPr>
+      <w:rPr>
+        <w:rFonts w:ascii="Courier New" w:hAnsi="Courier New" w:cs="Courier New" w:hint="default"/>
+      </w:rPr>
+    </w:lvl>
+    <w:lvl w:ilvl="2" w:tplc="04020005" w:tentative="1">
+      <w:start w:val="1"/>
+      <w:numFmt w:val="bullet"/>
+      <w:lvlText w:val=""/>
+      <w:lvlJc w:val="left"/>
+      <w:pPr>
+        <w:ind w:left="1845" w:hanging="360"/>
+      </w:pPr>
+      <w:rPr>
+        <w:rFonts w:ascii="Wingdings" w:hAnsi="Wingdings" w:hint="default"/>
+      </w:rPr>
+    </w:lvl>
+    <w:lvl w:ilvl="3" w:tplc="04020001" w:tentative="1">
+      <w:start w:val="1"/>
+      <w:numFmt w:val="bullet"/>
+      <w:lvlText w:val=""/>
+      <w:lvlJc w:val="left"/>
+      <w:pPr>
+        <w:ind w:left="2565" w:hanging="360"/>
+      </w:pPr>
+      <w:rPr>
+        <w:rFonts w:ascii="Symbol" w:hAnsi="Symbol" w:hint="default"/>
+      </w:rPr>
+    </w:lvl>
+    <w:lvl w:ilvl="4" w:tplc="04020003" w:tentative="1">
+      <w:start w:val="1"/>
+      <w:numFmt w:val="bullet"/>
+      <w:lvlText w:val="o"/>
+      <w:lvlJc w:val="left"/>
+      <w:pPr>
+        <w:ind w:left="3285" w:hanging="360"/>
+      </w:pPr>
+      <w:rPr>
+        <w:rFonts w:ascii="Courier New" w:hAnsi="Courier New" w:cs="Courier New" w:hint="default"/>
+      </w:rPr>
+    </w:lvl>
+    <w:lvl w:ilvl="5" w:tplc="04020005" w:tentative="1">
+      <w:start w:val="1"/>
+      <w:numFmt w:val="bullet"/>
+      <w:lvlText w:val=""/>
+      <w:lvlJc w:val="left"/>
+      <w:pPr>
+        <w:ind w:left="4005" w:hanging="360"/>
+      </w:pPr>
+      <w:rPr>
+        <w:rFonts w:ascii="Wingdings" w:hAnsi="Wingdings" w:hint="default"/>
+      </w:rPr>
+    </w:lvl>
+    <w:lvl w:ilvl="6" w:tplc="04020001" w:tentative="1">
+      <w:start w:val="1"/>
+      <w:numFmt w:val="bullet"/>
+      <w:lvlText w:val=""/>
+      <w:lvlJc w:val="left"/>
+      <w:pPr>
+        <w:ind w:left="4725" w:hanging="360"/>
+      </w:pPr>
+      <w:rPr>
+        <w:rFonts w:ascii="Symbol" w:hAnsi="Symbol" w:hint="default"/>
+      </w:rPr>
+    </w:lvl>
+    <w:lvl w:ilvl="7" w:tplc="04020003" w:tentative="1">
+      <w:start w:val="1"/>
+      <w:numFmt w:val="bullet"/>
+      <w:lvlText w:val="o"/>
+      <w:lvlJc w:val="left"/>
+      <w:pPr>
+        <w:ind w:left="5445" w:hanging="360"/>
+      </w:pPr>
+      <w:rPr>
+        <w:rFonts w:ascii="Courier New" w:hAnsi="Courier New" w:cs="Courier New" w:hint="default"/>
+      </w:rPr>
+    </w:lvl>
+    <w:lvl w:ilvl="8" w:tplc="04020005" w:tentative="1">
+      <w:start w:val="1"/>
+      <w:numFmt w:val="bullet"/>
+      <w:lvlText w:val=""/>
+      <w:lvlJc w:val="left"/>
+      <w:pPr>
+        <w:ind w:left="6165" w:hanging="360"/>
+      </w:pPr>
+      <w:rPr>
+        <w:rFonts w:ascii="Wingdings" w:hAnsi="Wingdings" w:hint="default"/>
+      </w:rPr>
+    </w:lvl>
+  </w:abstractNum>
+  <w:abstractNum w:abstractNumId="1">
+    <w:nsid w:val="3D9D6044"/>
+    <w:multiLevelType w:val="hybridMultilevel"/>
+    <w:tmpl w:val="CEC857D8"/>
+    <w:lvl w:ilvl="0" w:tplc="83D292AC">
+      <w:start w:val="1"/>
+      <w:numFmt w:val="bullet"/>
+      <w:lvlText w:val="▪"/>
+      <w:lvlJc w:val="left"/>
+      <w:pPr>
+        <w:tabs>
+          <w:tab w:val="num" w:pos="720"/>
+        </w:tabs>
+        <w:ind w:left="720" w:hanging="360"/>
+      </w:pPr>
+      <w:rPr>
+        <w:rFonts w:ascii="Noto Sans Symbols" w:hAnsi="Noto Sans Symbols" w:hint="default"/>
+      </w:rPr>
+    </w:lvl>
+    <w:lvl w:ilvl="1" w:tplc="35D4892A" w:tentative="1">
+      <w:start w:val="1"/>
+      <w:numFmt w:val="bullet"/>
+      <w:lvlText w:val="▪"/>
+      <w:lvlJc w:val="left"/>
+      <w:pPr>
+        <w:tabs>
+          <w:tab w:val="num" w:pos="1440"/>
+        </w:tabs>
+        <w:ind w:left="1440" w:hanging="360"/>
+      </w:pPr>
+      <w:rPr>
+        <w:rFonts w:ascii="Noto Sans Symbols" w:hAnsi="Noto Sans Symbols" w:hint="default"/>
+      </w:rPr>
+    </w:lvl>
+    <w:lvl w:ilvl="2" w:tplc="B298007C" w:tentative="1">
+      <w:start w:val="1"/>
+      <w:numFmt w:val="bullet"/>
+      <w:lvlText w:val="▪"/>
+      <w:lvlJc w:val="left"/>
+      <w:pPr>
+        <w:tabs>
+          <w:tab w:val="num" w:pos="2160"/>
+        </w:tabs>
+        <w:ind w:left="2160" w:hanging="360"/>
+      </w:pPr>
+      <w:rPr>
+        <w:rFonts w:ascii="Noto Sans Symbols" w:hAnsi="Noto Sans Symbols" w:hint="default"/>
+      </w:rPr>
+    </w:lvl>
+    <w:lvl w:ilvl="3" w:tplc="CE703502" w:tentative="1">
+      <w:start w:val="1"/>
+      <w:numFmt w:val="bullet"/>
+      <w:lvlText w:val="▪"/>
+      <w:lvlJc w:val="left"/>
+      <w:pPr>
+        <w:tabs>
+          <w:tab w:val="num" w:pos="2880"/>
+        </w:tabs>
+        <w:ind w:left="2880" w:hanging="360"/>
+      </w:pPr>
+      <w:rPr>
+        <w:rFonts w:ascii="Noto Sans Symbols" w:hAnsi="Noto Sans Symbols" w:hint="default"/>
+      </w:rPr>
+    </w:lvl>
+    <w:lvl w:ilvl="4" w:tplc="0B1EFD6A" w:tentative="1">
+      <w:start w:val="1"/>
+      <w:numFmt w:val="bullet"/>
+      <w:lvlText w:val="▪"/>
+      <w:lvlJc w:val="left"/>
+      <w:pPr>
+        <w:tabs>
+          <w:tab w:val="num" w:pos="3600"/>
+        </w:tabs>
+        <w:ind w:left="3600" w:hanging="360"/>
+      </w:pPr>
+      <w:rPr>
+        <w:rFonts w:ascii="Noto Sans Symbols" w:hAnsi="Noto Sans Symbols" w:hint="default"/>
+      </w:rPr>
+    </w:lvl>
+    <w:lvl w:ilvl="5" w:tplc="583A047C" w:tentative="1">
+      <w:start w:val="1"/>
+      <w:numFmt w:val="bullet"/>
+      <w:lvlText w:val="▪"/>
+      <w:lvlJc w:val="left"/>
+      <w:pPr>
+        <w:tabs>
+          <w:tab w:val="num" w:pos="4320"/>
+        </w:tabs>
+        <w:ind w:left="4320" w:hanging="360"/>
+      </w:pPr>
+      <w:rPr>
+        <w:rFonts w:ascii="Noto Sans Symbols" w:hAnsi="Noto Sans Symbols" w:hint="default"/>
+      </w:rPr>
+    </w:lvl>
+    <w:lvl w:ilvl="6" w:tplc="555074DE" w:tentative="1">
+      <w:start w:val="1"/>
+      <w:numFmt w:val="bullet"/>
+      <w:lvlText w:val="▪"/>
+      <w:lvlJc w:val="left"/>
+      <w:pPr>
+        <w:tabs>
+          <w:tab w:val="num" w:pos="5040"/>
+        </w:tabs>
+        <w:ind w:left="5040" w:hanging="360"/>
+      </w:pPr>
+      <w:rPr>
+        <w:rFonts w:ascii="Noto Sans Symbols" w:hAnsi="Noto Sans Symbols" w:hint="default"/>
+      </w:rPr>
+    </w:lvl>
+    <w:lvl w:ilvl="7" w:tplc="E4D8B5BC" w:tentative="1">
+      <w:start w:val="1"/>
+      <w:numFmt w:val="bullet"/>
+      <w:lvlText w:val="▪"/>
+      <w:lvlJc w:val="left"/>
+      <w:pPr>
+        <w:tabs>
+          <w:tab w:val="num" w:pos="5760"/>
+        </w:tabs>
+        <w:ind w:left="5760" w:hanging="360"/>
+      </w:pPr>
+      <w:rPr>
+        <w:rFonts w:ascii="Noto Sans Symbols" w:hAnsi="Noto Sans Symbols" w:hint="default"/>
+      </w:rPr>
+    </w:lvl>
+    <w:lvl w:ilvl="8" w:tplc="5CB4D85E" w:tentative="1">
+      <w:start w:val="1"/>
+      <w:numFmt w:val="bullet"/>
+      <w:lvlText w:val="▪"/>
+      <w:lvlJc w:val="left"/>
+      <w:pPr>
+        <w:tabs>
+          <w:tab w:val="num" w:pos="6480"/>
+        </w:tabs>
+        <w:ind w:left="6480" w:hanging="360"/>
+      </w:pPr>
+      <w:rPr>
+        <w:rFonts w:ascii="Noto Sans Symbols" w:hAnsi="Noto Sans Symbols" w:hint="default"/>
+      </w:rPr>
+    </w:lvl>
+  </w:abstractNum>
+  <w:abstractNum w:abstractNumId="2">
+    <w:nsid w:val="449016DC"/>
+    <w:multiLevelType w:val="hybridMultilevel"/>
+    <w:tmpl w:val="5600B8CC"/>
+    <w:lvl w:ilvl="0" w:tplc="1DB07472">
+      <w:start w:val="1"/>
+      <w:numFmt w:val="bullet"/>
+      <w:lvlText w:val="▪"/>
+      <w:lvlJc w:val="left"/>
+      <w:pPr>
+        <w:tabs>
+          <w:tab w:val="num" w:pos="720"/>
+        </w:tabs>
+        <w:ind w:left="720" w:hanging="360"/>
+      </w:pPr>
+      <w:rPr>
+        <w:rFonts w:ascii="Noto Sans Symbols" w:hAnsi="Noto Sans Symbols" w:hint="default"/>
+      </w:rPr>
+    </w:lvl>
+    <w:lvl w:ilvl="1" w:tplc="C458DD18">
+      <w:start w:val="1"/>
+      <w:numFmt w:val="bullet"/>
+      <w:lvlText w:val="▪"/>
+      <w:lvlJc w:val="left"/>
+      <w:pPr>
+        <w:tabs>
+          <w:tab w:val="num" w:pos="1440"/>
+        </w:tabs>
+        <w:ind w:left="1440" w:hanging="360"/>
+      </w:pPr>
+      <w:rPr>
+        <w:rFonts w:ascii="Noto Sans Symbols" w:hAnsi="Noto Sans Symbols" w:hint="default"/>
+      </w:rPr>
+    </w:lvl>
+    <w:lvl w:ilvl="2" w:tplc="94529078">
+      <w:numFmt w:val="bullet"/>
+      <w:lvlText w:val="▪"/>
+      <w:lvlJc w:val="left"/>
+      <w:pPr>
+        <w:tabs>
+          <w:tab w:val="num" w:pos="2160"/>
+        </w:tabs>
+        <w:ind w:left="2160" w:hanging="360"/>
+      </w:pPr>
+      <w:rPr>
+        <w:rFonts w:ascii="Noto Sans Symbols" w:hAnsi="Noto Sans Symbols" w:hint="default"/>
+      </w:rPr>
+    </w:lvl>
+    <w:lvl w:ilvl="3" w:tplc="F8EE7CDA" w:tentative="1">
+      <w:start w:val="1"/>
+      <w:numFmt w:val="bullet"/>
+      <w:lvlText w:val="▪"/>
+      <w:lvlJc w:val="left"/>
+      <w:pPr>
+        <w:tabs>
+          <w:tab w:val="num" w:pos="2880"/>
+        </w:tabs>
+        <w:ind w:left="2880" w:hanging="360"/>
+      </w:pPr>
+      <w:rPr>
+        <w:rFonts w:ascii="Noto Sans Symbols" w:hAnsi="Noto Sans Symbols" w:hint="default"/>
+      </w:rPr>
+    </w:lvl>
+    <w:lvl w:ilvl="4" w:tplc="43522F0E" w:tentative="1">
+      <w:start w:val="1"/>
+      <w:numFmt w:val="bullet"/>
+      <w:lvlText w:val="▪"/>
+      <w:lvlJc w:val="left"/>
+      <w:pPr>
+        <w:tabs>
+          <w:tab w:val="num" w:pos="3600"/>
+        </w:tabs>
+        <w:ind w:left="3600" w:hanging="360"/>
+      </w:pPr>
+      <w:rPr>
+        <w:rFonts w:ascii="Noto Sans Symbols" w:hAnsi="Noto Sans Symbols" w:hint="default"/>
+      </w:rPr>
+    </w:lvl>
+    <w:lvl w:ilvl="5" w:tplc="AAB0A4BC" w:tentative="1">
+      <w:start w:val="1"/>
+      <w:numFmt w:val="bullet"/>
+      <w:lvlText w:val="▪"/>
+      <w:lvlJc w:val="left"/>
+      <w:pPr>
+        <w:tabs>
+          <w:tab w:val="num" w:pos="4320"/>
+        </w:tabs>
+        <w:ind w:left="4320" w:hanging="360"/>
+      </w:pPr>
+      <w:rPr>
+        <w:rFonts w:ascii="Noto Sans Symbols" w:hAnsi="Noto Sans Symbols" w:hint="default"/>
+      </w:rPr>
+    </w:lvl>
+    <w:lvl w:ilvl="6" w:tplc="2856EF78" w:tentative="1">
+      <w:start w:val="1"/>
+      <w:numFmt w:val="bullet"/>
+      <w:lvlText w:val="▪"/>
+      <w:lvlJc w:val="left"/>
+      <w:pPr>
+        <w:tabs>
+          <w:tab w:val="num" w:pos="5040"/>
+        </w:tabs>
+        <w:ind w:left="5040" w:hanging="360"/>
+      </w:pPr>
+      <w:rPr>
+        <w:rFonts w:ascii="Noto Sans Symbols" w:hAnsi="Noto Sans Symbols" w:hint="default"/>
+      </w:rPr>
+    </w:lvl>
+    <w:lvl w:ilvl="7" w:tplc="54BAF85A" w:tentative="1">
+      <w:start w:val="1"/>
+      <w:numFmt w:val="bullet"/>
+      <w:lvlText w:val="▪"/>
+      <w:lvlJc w:val="left"/>
+      <w:pPr>
+        <w:tabs>
+          <w:tab w:val="num" w:pos="5760"/>
+        </w:tabs>
+        <w:ind w:left="5760" w:hanging="360"/>
+      </w:pPr>
+      <w:rPr>
+        <w:rFonts w:ascii="Noto Sans Symbols" w:hAnsi="Noto Sans Symbols" w:hint="default"/>
+      </w:rPr>
+    </w:lvl>
+    <w:lvl w:ilvl="8" w:tplc="5B92744C" w:tentative="1">
+      <w:start w:val="1"/>
+      <w:numFmt w:val="bullet"/>
+      <w:lvlText w:val="▪"/>
+      <w:lvlJc w:val="left"/>
+      <w:pPr>
+        <w:tabs>
+          <w:tab w:val="num" w:pos="6480"/>
+        </w:tabs>
+        <w:ind w:left="6480" w:hanging="360"/>
+      </w:pPr>
+      <w:rPr>
+        <w:rFonts w:ascii="Noto Sans Symbols" w:hAnsi="Noto Sans Symbols" w:hint="default"/>
+      </w:rPr>
+    </w:lvl>
+  </w:abstractNum>
+  <w:abstractNum w:abstractNumId="3">
     <w:nsid w:val="72585E36"/>
     <w:multiLevelType w:val="hybridMultilevel"/>
     <w:tmpl w:val="04EAFD42"/>
@@ -1477,7 +2445,7 @@
       </w:rPr>
     </w:lvl>
   </w:abstractNum>
-  <w:abstractNum w:abstractNumId="1">
+  <w:abstractNum w:abstractNumId="4">
     <w:nsid w:val="73F31539"/>
     <w:multiLevelType w:val="hybridMultilevel"/>
     <w:tmpl w:val="C528258A"/>
@@ -1617,10 +2585,19 @@
     </w:lvl>
   </w:abstractNum>
   <w:num w:numId="1">
+    <w:abstractNumId w:val="4"/>
+  </w:num>
+  <w:num w:numId="2">
+    <w:abstractNumId w:val="3"/>
+  </w:num>
+  <w:num w:numId="3">
     <w:abstractNumId w:val="1"/>
   </w:num>
-  <w:num w:numId="2">
+  <w:num w:numId="4">
     <w:abstractNumId w:val="0"/>
+  </w:num>
+  <w:num w:numId="5">
+    <w:abstractNumId w:val="2"/>
   </w:num>
 </w:numbering>
 </file>

--- a/JavaOOPBasicsJune2016/info.docx
+++ b/JavaOOPBasicsJune2016/info.docx
@@ -1869,8 +1869,649 @@
       </w:r>
     </w:p>
     <w:p>
+      <w:pPr>
+        <w:pBdr>
+          <w:bottom w:val="single" w:sz="6" w:space="1" w:color="auto"/>
+        </w:pBdr>
+        <w:rPr>
+          <w:lang w:val="en-US"/>
+        </w:rPr>
+      </w:pPr>
+    </w:p>
+    <w:p>
+      <w:r>
+        <w:rPr>
+          <w:lang w:val="en-US"/>
+        </w:rPr>
+        <w:t>Polymorphism is the ability of an object to take on many forms. The most common use of polymorphism in OOP occurs when a parent class reference is used to refer to a child class object.</w:t>
+      </w:r>
+    </w:p>
+    <w:p>
+      <w:pPr>
+        <w:rPr>
+          <w:lang w:val="en-US"/>
+        </w:rPr>
+      </w:pPr>
+      <w:r>
+        <w:rPr>
+          <w:lang w:val="en-US"/>
+        </w:rPr>
+        <w:t>A child class may override (change</w:t>
+      </w:r>
+      <w:proofErr w:type="gramStart"/>
+      <w:r>
+        <w:rPr>
+          <w:lang w:val="en-US"/>
+        </w:rPr>
+        <w:t>)</w:t>
+      </w:r>
+      <w:r>
+        <w:rPr>
+          <w:lang w:val="en-US"/>
+        </w:rPr>
+        <w:t xml:space="preserve"> </w:t>
+      </w:r>
+      <w:r>
+        <w:rPr>
+          <w:lang w:val="en-US"/>
+        </w:rPr>
+        <w:t xml:space="preserve"> some</w:t>
+      </w:r>
+      <w:proofErr w:type="gramEnd"/>
+      <w:r>
+        <w:rPr>
+          <w:lang w:val="en-US"/>
+        </w:rPr>
+        <w:t xml:space="preserve"> of the parent's methods</w:t>
+      </w:r>
+    </w:p>
+    <w:p>
+      <w:pPr>
+        <w:rPr>
+          <w:lang w:val="en-US"/>
+        </w:rPr>
+      </w:pPr>
+      <w:r>
+        <w:rPr>
+          <w:lang w:val="en-US"/>
+        </w:rPr>
+        <w:t>Public abstract class Animal {</w:t>
+      </w:r>
+    </w:p>
+    <w:p>
+      <w:pPr>
+        <w:rPr>
+          <w:lang w:val="en-US"/>
+        </w:rPr>
+      </w:pPr>
+      <w:r>
+        <w:rPr>
+          <w:lang w:val="en-US"/>
+        </w:rPr>
+        <w:t>}</w:t>
+      </w:r>
+    </w:p>
+    <w:p>
+      <w:pPr>
+        <w:rPr>
+          <w:lang w:val="en-US"/>
+        </w:rPr>
+      </w:pPr>
+      <w:r>
+        <w:rPr>
+          <w:lang w:val="en-US"/>
+        </w:rPr>
+        <w:t>Public class Deer extends Animal {</w:t>
+      </w:r>
+    </w:p>
+    <w:p>
+      <w:pPr>
+        <w:rPr>
+          <w:lang w:val="en-US"/>
+        </w:rPr>
+      </w:pPr>
+      <w:r>
+        <w:rPr>
+          <w:lang w:val="en-US"/>
+        </w:rPr>
+        <w:t>}</w:t>
+      </w:r>
+    </w:p>
+    <w:p>
+      <w:pPr>
+        <w:rPr>
+          <w:lang w:val="en-US"/>
+        </w:rPr>
+      </w:pPr>
+      <w:r>
+        <w:rPr>
+          <w:lang w:val="en-US"/>
+        </w:rPr>
+        <w:t>Public class Elephant extends Animal {</w:t>
+      </w:r>
+    </w:p>
+    <w:p>
+      <w:pPr>
+        <w:rPr>
+          <w:lang w:val="en-US"/>
+        </w:rPr>
+      </w:pPr>
+      <w:r>
+        <w:rPr>
+          <w:lang w:val="en-US"/>
+        </w:rPr>
+        <w:lastRenderedPageBreak/>
+        <w:t>}</w:t>
+      </w:r>
+    </w:p>
+    <w:p>
+      <w:pPr>
+        <w:rPr>
+          <w:lang w:val="en-US"/>
+        </w:rPr>
+      </w:pPr>
+      <w:r>
+        <w:rPr>
+          <w:lang w:val="en-US"/>
+        </w:rPr>
+        <w:t xml:space="preserve">Animal </w:t>
+      </w:r>
+      <w:proofErr w:type="spellStart"/>
+      <w:r>
+        <w:rPr>
+          <w:lang w:val="en-US"/>
+        </w:rPr>
+        <w:t>babyDeer</w:t>
+      </w:r>
+      <w:proofErr w:type="spellEnd"/>
+      <w:r>
+        <w:rPr>
+          <w:lang w:val="en-US"/>
+        </w:rPr>
+        <w:t xml:space="preserve"> = new </w:t>
+      </w:r>
+      <w:proofErr w:type="gramStart"/>
+      <w:r>
+        <w:rPr>
+          <w:lang w:val="en-US"/>
+        </w:rPr>
+        <w:t>Deer(</w:t>
+      </w:r>
+      <w:proofErr w:type="gramEnd"/>
+      <w:r>
+        <w:rPr>
+          <w:lang w:val="en-US"/>
+        </w:rPr>
+        <w:t>);</w:t>
+      </w:r>
+    </w:p>
+    <w:p>
+      <w:pPr>
+        <w:rPr>
+          <w:lang w:val="en-US"/>
+        </w:rPr>
+      </w:pPr>
+      <w:r>
+        <w:rPr>
+          <w:lang w:val="en-US"/>
+        </w:rPr>
+        <w:t xml:space="preserve">Animal </w:t>
+      </w:r>
+      <w:proofErr w:type="spellStart"/>
+      <w:r>
+        <w:rPr>
+          <w:lang w:val="en-US"/>
+        </w:rPr>
+        <w:t>babyElephant</w:t>
+      </w:r>
+      <w:proofErr w:type="spellEnd"/>
+      <w:r>
+        <w:rPr>
+          <w:lang w:val="en-US"/>
+        </w:rPr>
+        <w:t xml:space="preserve"> = new </w:t>
+      </w:r>
+      <w:proofErr w:type="gramStart"/>
+      <w:r>
+        <w:rPr>
+          <w:lang w:val="en-US"/>
+        </w:rPr>
+        <w:t>Elephant(</w:t>
+      </w:r>
+      <w:proofErr w:type="gramEnd"/>
+      <w:r>
+        <w:rPr>
+          <w:lang w:val="en-US"/>
+        </w:rPr>
+        <w:t>);</w:t>
+      </w:r>
+    </w:p>
+    <w:p>
+      <w:pPr>
+        <w:rPr>
+          <w:lang w:val="en-US"/>
+        </w:rPr>
+      </w:pPr>
+    </w:p>
+    <w:p>
+      <w:pPr>
+        <w:rPr>
+          <w:lang w:val="en-US"/>
+        </w:rPr>
+      </w:pPr>
+      <w:r>
+        <w:rPr>
+          <w:lang w:val="en-US"/>
+        </w:rPr>
+        <w:t>Why? Mix different data types in same collection.</w:t>
+      </w:r>
+    </w:p>
+    <w:p>
+      <w:proofErr w:type="gramStart"/>
+      <w:r>
+        <w:rPr>
+          <w:lang w:val="en-US"/>
+        </w:rPr>
+        <w:t>public</w:t>
+      </w:r>
+      <w:proofErr w:type="gramEnd"/>
+      <w:r>
+        <w:rPr>
+          <w:lang w:val="en-US"/>
+        </w:rPr>
+        <w:t xml:space="preserve"> static void main(String[] </w:t>
+      </w:r>
+      <w:proofErr w:type="spellStart"/>
+      <w:r>
+        <w:rPr>
+          <w:lang w:val="en-US"/>
+        </w:rPr>
+        <w:t>args</w:t>
+      </w:r>
+      <w:proofErr w:type="spellEnd"/>
+      <w:r>
+        <w:rPr>
+          <w:lang w:val="en-US"/>
+        </w:rPr>
+        <w:t>) {</w:t>
+      </w:r>
+    </w:p>
+    <w:p>
+      <w:r>
+        <w:rPr>
+          <w:lang w:val="en-US"/>
+        </w:rPr>
+        <w:t xml:space="preserve">    Vegetarian </w:t>
+      </w:r>
+      <w:proofErr w:type="spellStart"/>
+      <w:r>
+        <w:rPr>
+          <w:lang w:val="en-US"/>
+        </w:rPr>
+        <w:t>babyDeer</w:t>
+      </w:r>
+      <w:proofErr w:type="spellEnd"/>
+      <w:r>
+        <w:rPr>
+          <w:lang w:val="en-US"/>
+        </w:rPr>
+        <w:t xml:space="preserve"> = new </w:t>
+      </w:r>
+      <w:proofErr w:type="gramStart"/>
+      <w:r>
+        <w:rPr>
+          <w:lang w:val="en-US"/>
+        </w:rPr>
+        <w:t>Deer(</w:t>
+      </w:r>
+      <w:proofErr w:type="gramEnd"/>
+      <w:r>
+        <w:rPr>
+          <w:lang w:val="en-US"/>
+        </w:rPr>
+        <w:t>);</w:t>
+      </w:r>
+    </w:p>
+    <w:p>
+      <w:r>
+        <w:rPr>
+          <w:lang w:val="en-US"/>
+        </w:rPr>
+        <w:t xml:space="preserve">    Vegetarian </w:t>
+      </w:r>
+      <w:proofErr w:type="spellStart"/>
+      <w:proofErr w:type="gramStart"/>
+      <w:r>
+        <w:rPr>
+          <w:lang w:val="en-US"/>
+        </w:rPr>
+        <w:t>babyElephant</w:t>
+      </w:r>
+      <w:proofErr w:type="spellEnd"/>
+      <w:r>
+        <w:rPr>
+          <w:lang w:val="en-US"/>
+        </w:rPr>
+        <w:t xml:space="preserve">  =</w:t>
+      </w:r>
+      <w:proofErr w:type="gramEnd"/>
+      <w:r>
+        <w:rPr>
+          <w:lang w:val="en-US"/>
+        </w:rPr>
+        <w:t xml:space="preserve"> new Elephant();</w:t>
+      </w:r>
+    </w:p>
+    <w:p>
+      <w:r>
+        <w:rPr>
+          <w:lang w:val="nn-NO"/>
+        </w:rPr>
+        <w:t xml:space="preserve">    List&lt;Vegetarian&gt; vegetarianAnimals = new ArrayList&lt;&gt;();</w:t>
+      </w:r>
+    </w:p>
+    <w:p>
+      <w:r>
+        <w:rPr>
+          <w:lang w:val="nn-NO"/>
+        </w:rPr>
+        <w:t xml:space="preserve">    vegetarianAnimals.add(babyDeer);</w:t>
+      </w:r>
+    </w:p>
+    <w:p>
+      <w:r>
+        <w:rPr>
+          <w:lang w:val="nn-NO"/>
+        </w:rPr>
+        <w:t xml:space="preserve">    vegetarianAnimals.add(babyElephant);</w:t>
+      </w:r>
+    </w:p>
+    <w:p>
+      <w:r>
+        <w:rPr>
+          <w:lang w:val="en-US"/>
+        </w:rPr>
+        <w:t>}</w:t>
+      </w:r>
+    </w:p>
+    <w:p>
+      <w:r>
+        <w:rPr>
+          <w:lang w:val="en-US"/>
+        </w:rPr>
+        <w:t>To pass more specific object to method</w:t>
+      </w:r>
+    </w:p>
+    <w:p>
+      <w:pPr>
+        <w:rPr>
+          <w:lang w:val="en-US"/>
+        </w:rPr>
+      </w:pPr>
+      <w:r>
+        <w:rPr>
+          <w:lang w:val="en-US"/>
+        </w:rPr>
+        <w:t>Public static void call (Animal deer) instead of (Deer deer)</w:t>
+      </w:r>
+    </w:p>
+    <w:p>
+      <w:pPr>
+        <w:rPr>
+          <w:lang w:val="en-US"/>
+        </w:rPr>
+      </w:pPr>
+    </w:p>
+    <w:p>
+      <w:r>
+        <w:rPr>
+          <w:lang w:val="en-US"/>
+        </w:rPr>
+        <w:t>Abstract classes cannot be instantiated</w:t>
+      </w:r>
+      <w:r>
+        <w:rPr>
+          <w:lang w:val="en-US"/>
+        </w:rPr>
+        <w:t xml:space="preserve"> </w:t>
+      </w:r>
+      <w:proofErr w:type="gramStart"/>
+      <w:r>
+        <w:rPr>
+          <w:lang w:val="en-US"/>
+        </w:rPr>
+        <w:t>But</w:t>
+      </w:r>
+      <w:proofErr w:type="gramEnd"/>
+      <w:r>
+        <w:rPr>
+          <w:lang w:val="en-US"/>
+        </w:rPr>
+        <w:t xml:space="preserve"> they can be </w:t>
+      </w:r>
+      <w:proofErr w:type="spellStart"/>
+      <w:r>
+        <w:rPr>
+          <w:lang w:val="en-US"/>
+        </w:rPr>
+        <w:t>subclassed</w:t>
+      </w:r>
+      <w:proofErr w:type="spellEnd"/>
+      <w:r>
+        <w:rPr>
+          <w:lang w:val="en-US"/>
+        </w:rPr>
+        <w:t>.</w:t>
+      </w:r>
+    </w:p>
+    <w:p>
+      <w:r>
+        <w:rPr>
+          <w:lang w:val="en-US"/>
+        </w:rPr>
+        <w:t>An abstract class may or may not</w:t>
+      </w:r>
+    </w:p>
+    <w:p>
+      <w:r>
+        <w:rPr>
+          <w:lang w:val="en-US"/>
+        </w:rPr>
+        <w:t xml:space="preserve"> </w:t>
+      </w:r>
+      <w:proofErr w:type="gramStart"/>
+      <w:r>
+        <w:rPr>
+          <w:lang w:val="en-US"/>
+        </w:rPr>
+        <w:t>include</w:t>
+      </w:r>
+      <w:proofErr w:type="gramEnd"/>
+      <w:r>
+        <w:rPr>
+          <w:lang w:val="en-US"/>
+        </w:rPr>
+        <w:t xml:space="preserve"> abstract methods.</w:t>
+      </w:r>
+    </w:p>
+    <w:p>
+      <w:r>
+        <w:rPr>
+          <w:lang w:val="en-US"/>
+        </w:rPr>
+        <w:t>They function as base classes</w:t>
+      </w:r>
+    </w:p>
+    <w:p>
+      <w:r>
+        <w:rPr>
+          <w:lang w:val="en-US"/>
+        </w:rPr>
+        <w:t xml:space="preserve"> </w:t>
+      </w:r>
+      <w:proofErr w:type="gramStart"/>
+      <w:r>
+        <w:rPr>
+          <w:lang w:val="en-US"/>
+        </w:rPr>
+        <w:t>which</w:t>
+      </w:r>
+      <w:proofErr w:type="gramEnd"/>
+      <w:r>
+        <w:rPr>
+          <w:lang w:val="en-US"/>
+        </w:rPr>
+        <w:t xml:space="preserve"> can be extended</w:t>
+      </w:r>
+    </w:p>
+    <w:p>
+      <w:r>
+        <w:rPr>
+          <w:lang w:val="en-US"/>
+        </w:rPr>
+        <w:t>The ability of a subclass to override a method allows a class to inherit from a superclass whose behavior is “close enough” and then to modify behavior as needed.</w:t>
+      </w:r>
+    </w:p>
+    <w:p>
+      <w:r>
+        <w:rPr>
+          <w:lang w:val="en-US"/>
+        </w:rPr>
+        <w:t>The argument list should be exactly the same</w:t>
+      </w:r>
+    </w:p>
+    <w:p>
+      <w:r>
+        <w:rPr>
+          <w:lang w:val="en-US"/>
+        </w:rPr>
+        <w:t xml:space="preserve"> </w:t>
+      </w:r>
+      <w:proofErr w:type="gramStart"/>
+      <w:r>
+        <w:rPr>
+          <w:lang w:val="en-US"/>
+        </w:rPr>
+        <w:t>as</w:t>
+      </w:r>
+      <w:proofErr w:type="gramEnd"/>
+      <w:r>
+        <w:rPr>
+          <w:lang w:val="en-US"/>
+        </w:rPr>
+        <w:t xml:space="preserve"> that of the overridden method.</w:t>
+      </w:r>
+    </w:p>
+    <w:p>
+      <w:r>
+        <w:rPr>
+          <w:lang w:val="en-US"/>
+        </w:rPr>
+        <w:t>The access level cannot be more restrictive</w:t>
+      </w:r>
+    </w:p>
+    <w:p>
+      <w:r>
+        <w:rPr>
+          <w:lang w:val="en-US"/>
+        </w:rPr>
+        <w:t xml:space="preserve"> </w:t>
+      </w:r>
+      <w:proofErr w:type="gramStart"/>
+      <w:r>
+        <w:rPr>
+          <w:lang w:val="en-US"/>
+        </w:rPr>
+        <w:t>than</w:t>
+      </w:r>
+      <w:proofErr w:type="gramEnd"/>
+    </w:p>
+    <w:p>
+      <w:r>
+        <w:rPr>
+          <w:lang w:val="en-US"/>
+        </w:rPr>
+        <w:t xml:space="preserve"> </w:t>
+      </w:r>
+      <w:proofErr w:type="gramStart"/>
+      <w:r>
+        <w:rPr>
+          <w:lang w:val="en-US"/>
+        </w:rPr>
+        <w:t>the</w:t>
+      </w:r>
+      <w:proofErr w:type="gramEnd"/>
+      <w:r>
+        <w:rPr>
+          <w:lang w:val="en-US"/>
+        </w:rPr>
+        <w:t xml:space="preserve"> overridden method's access level.</w:t>
+      </w:r>
+    </w:p>
+    <w:p>
+      <w:r>
+        <w:rPr>
+          <w:lang w:val="en-US"/>
+        </w:rPr>
+        <w:t>A method declared final cannot be overridden.</w:t>
+      </w:r>
+    </w:p>
+    <w:p>
+      <w:r>
+        <w:rPr>
+          <w:lang w:val="en-US"/>
+        </w:rPr>
+        <w:lastRenderedPageBreak/>
+        <w:t>A method declared static cannot</w:t>
+      </w:r>
+    </w:p>
+    <w:p>
+      <w:r>
+        <w:rPr>
+          <w:lang w:val="en-US"/>
+        </w:rPr>
+        <w:t xml:space="preserve"> </w:t>
+      </w:r>
+      <w:proofErr w:type="gramStart"/>
+      <w:r>
+        <w:rPr>
+          <w:lang w:val="en-US"/>
+        </w:rPr>
+        <w:t>be</w:t>
+      </w:r>
+      <w:proofErr w:type="gramEnd"/>
+      <w:r>
+        <w:rPr>
+          <w:lang w:val="en-US"/>
+        </w:rPr>
+        <w:t xml:space="preserve"> overridden but can be re-declared.</w:t>
+      </w:r>
+    </w:p>
+    <w:p>
+      <w:r>
+        <w:rPr>
+          <w:lang w:val="en-US"/>
+        </w:rPr>
+        <w:t>A subclass within the same package as the instance's superclass can override any superclass method that is not declared private or final.</w:t>
+      </w:r>
+    </w:p>
+    <w:p>
       <w:bookmarkStart w:id="0" w:name="_GoBack"/>
       <w:bookmarkEnd w:id="0"/>
+    </w:p>
+    <w:p>
+      <w:pPr>
+        <w:rPr>
+          <w:lang w:val="en-US"/>
+        </w:rPr>
+      </w:pPr>
+    </w:p>
+    <w:p>
+      <w:pPr>
+        <w:rPr>
+          <w:lang w:val="en-US"/>
+        </w:rPr>
+      </w:pPr>
     </w:p>
     <w:p/>
     <w:p>
